--- a/Subj/DISCRETKA/homework/hw5.docx
+++ b/Subj/DISCRETKA/homework/hw5.docx
@@ -1,45 +1,18 @@
 
 <file path=word/document.xml><?xml version="1.0" encoding="utf-8"?>
-<w:document xmlns:wpc="http://schemas.microsoft.com/office/word/2010/wordprocessingCanvas" xmlns:cx="http://schemas.microsoft.com/office/drawing/2014/chartex" xmlns:cx1="http://schemas.microsoft.com/office/drawing/2015/9/8/chartex" xmlns:cx2="http://schemas.microsoft.com/office/drawing/2015/10/21/chartex" xmlns:cx3="http://schemas.microsoft.com/office/drawing/2016/5/9/chartex" xmlns:cx4="http://schemas.microsoft.com/office/drawing/2016/5/10/chartex" xmlns:cx5="http://schemas.microsoft.com/office/drawing/2016/5/11/chartex" xmlns:cx6="http://schemas.microsoft.com/office/drawing/2016/5/12/chartex" xmlns:cx7="http://schemas.microsoft.com/office/drawing/2016/5/13/chartex" xmlns:cx8="http://schemas.microsoft.com/office/drawing/2016/5/14/chartex" xmlns:mc="http://schemas.openxmlformats.org/markup-compatibility/2006" xmlns:aink="http://schemas.microsoft.com/office/drawing/2016/ink" xmlns:am3d="http://schemas.microsoft.com/office/drawing/2017/model3d" xmlns:o="urn:schemas-microsoft-com:office:office" xmlns:oel="http://schemas.microsoft.com/office/2019/extlst" xmlns:r="http://schemas.openxmlformats.org/officeDocument/2006/relationships" xmlns:m="http://schemas.openxmlformats.org/officeDocument/2006/math" xmlns:v="urn:schemas-microsoft-com:vml" xmlns:wp14="http://schemas.microsoft.com/office/word/2010/wordprocessingDrawing" xmlns:wp="http://schemas.openxmlformats.org/drawingml/2006/wordprocessingDrawing" xmlns:w10="urn:schemas-microsoft-com:office:word" xmlns:w="http://schemas.openxmlformats.org/wordprocessingml/2006/main" xmlns:w14="http://schemas.microsoft.com/office/word/2010/wordml" xmlns:w15="http://schemas.microsoft.com/office/word/2012/wordml" xmlns:w16cex="http://schemas.microsoft.com/office/word/2018/wordml/cex" xmlns:w16cid="http://schemas.microsoft.com/office/word/2016/wordml/cid" xmlns:w16="http://schemas.microsoft.com/office/word/2018/wordml" xmlns:w16du="http://schemas.microsoft.com/office/word/2023/wordml/word16du" xmlns:w16sdtdh="http://schemas.microsoft.com/office/word/2020/wordml/sdtdatahash" xmlns:w16se="http://schemas.microsoft.com/office/word/2015/wordml/symex" xmlns:wpg="http://schemas.microsoft.com/office/word/2010/wordprocessingGroup" xmlns:wpi="http://schemas.microsoft.com/office/word/2010/wordprocessingInk" xmlns:wne="http://schemas.microsoft.com/office/word/2006/wordml" xmlns:wps="http://schemas.microsoft.com/office/word/2010/wordprocessingShape" mc:Ignorable="w14 w15 w16se w16cid w16 w16cex w16sdtdh w16du wp14">
+<w:document xmlns:wpc="http://schemas.microsoft.com/office/word/2010/wordprocessingCanvas" xmlns:cx="http://schemas.microsoft.com/office/drawing/2014/chartex" xmlns:cx1="http://schemas.microsoft.com/office/drawing/2015/9/8/chartex" xmlns:cx2="http://schemas.microsoft.com/office/drawing/2015/10/21/chartex" xmlns:cx3="http://schemas.microsoft.com/office/drawing/2016/5/9/chartex" xmlns:cx4="http://schemas.microsoft.com/office/drawing/2016/5/10/chartex" xmlns:cx5="http://schemas.microsoft.com/office/drawing/2016/5/11/chartex" xmlns:cx6="http://schemas.microsoft.com/office/drawing/2016/5/12/chartex" xmlns:cx7="http://schemas.microsoft.com/office/drawing/2016/5/13/chartex" xmlns:cx8="http://schemas.microsoft.com/office/drawing/2016/5/14/chartex" xmlns:mc="http://schemas.openxmlformats.org/markup-compatibility/2006" xmlns:aink="http://schemas.microsoft.com/office/drawing/2016/ink" xmlns:am3d="http://schemas.microsoft.com/office/drawing/2017/model3d" xmlns:o="urn:schemas-microsoft-com:office:office" xmlns:r="http://schemas.openxmlformats.org/officeDocument/2006/relationships" xmlns:m="http://schemas.openxmlformats.org/officeDocument/2006/math" xmlns:v="urn:schemas-microsoft-com:vml" xmlns:wp14="http://schemas.microsoft.com/office/word/2010/wordprocessingDrawing" xmlns:wp="http://schemas.openxmlformats.org/drawingml/2006/wordprocessingDrawing" xmlns:w10="urn:schemas-microsoft-com:office:word" xmlns:w="http://schemas.openxmlformats.org/wordprocessingml/2006/main" xmlns:w14="http://schemas.microsoft.com/office/word/2010/wordml" xmlns:w15="http://schemas.microsoft.com/office/word/2012/wordml" xmlns:w16cex="http://schemas.microsoft.com/office/word/2018/wordml/cex" xmlns:w16cid="http://schemas.microsoft.com/office/word/2016/wordml/cid" xmlns:w16="http://schemas.microsoft.com/office/word/2018/wordml" xmlns:w16sdtdh="http://schemas.microsoft.com/office/word/2020/wordml/sdtdatahash" xmlns:w16se="http://schemas.microsoft.com/office/word/2015/wordml/symex" xmlns:wpg="http://schemas.microsoft.com/office/word/2010/wordprocessingGroup" xmlns:wpi="http://schemas.microsoft.com/office/word/2010/wordprocessingInk" xmlns:wne="http://schemas.microsoft.com/office/word/2006/wordml" xmlns:wps="http://schemas.microsoft.com/office/word/2010/wordprocessingShape" mc:Ignorable="w14 w15 w16se w16cid w16 w16cex w16sdtdh wp14">
   <w:body>
     <w:p>
       <w:r>
-        <w:t>Домашнее задание по Дискретной математике №4</w:t>
+        <w:t>Домашнее задание по Дискретной математике №</w:t>
+      </w:r>
+      <w:r>
+        <w:t>5</w:t>
       </w:r>
     </w:p>
     <w:p>
-      <w:pPr>
-        <w:rPr>
-          <w:lang w:val="en-US"/>
-        </w:rPr>
-      </w:pPr>
-      <w:proofErr w:type="spellStart"/>
-      <w:r>
-        <w:rPr>
-          <w:lang w:val="en-US"/>
-        </w:rPr>
-        <w:t>Выполнил</w:t>
-      </w:r>
-      <w:proofErr w:type="spellEnd"/>
-      <w:r>
-        <w:rPr>
-          <w:lang w:val="en-US"/>
-        </w:rPr>
-        <w:t xml:space="preserve"> </w:t>
-      </w:r>
-      <w:proofErr w:type="spellStart"/>
-      <w:r>
-        <w:rPr>
-          <w:lang w:val="en-US"/>
-        </w:rPr>
-        <w:t>Пчелкин</w:t>
-      </w:r>
-      <w:proofErr w:type="spellEnd"/>
-      <w:r>
-        <w:rPr>
-          <w:lang w:val="en-US"/>
-        </w:rPr>
-        <w:t xml:space="preserve"> И.И. 467204</w:t>
+      <w:r>
+        <w:t>Выполнил Пчелкин И.И. 467204</w:t>
       </w:r>
     </w:p>
     <w:p>
@@ -57,34 +30,25 @@
         <w:br/>
         <w:t>[A]</w:t>
       </w:r>
-      <w:proofErr w:type="spellStart"/>
       <w:r>
         <w:rPr>
           <w:vertAlign w:val="subscript"/>
         </w:rPr>
         <w:t>пр</w:t>
       </w:r>
-      <w:proofErr w:type="spellEnd"/>
       <w:r>
         <w:t> = 0.000001110111010</w:t>
       </w:r>
       <w:r>
         <w:br/>
-        <w:t>[-</w:t>
-      </w:r>
-      <w:proofErr w:type="gramStart"/>
-      <w:r>
-        <w:t>A]</w:t>
-      </w:r>
-      <w:proofErr w:type="spellStart"/>
+        <w:t>[-A]</w:t>
+      </w:r>
       <w:r>
         <w:rPr>
           <w:vertAlign w:val="subscript"/>
         </w:rPr>
         <w:t>доп</w:t>
       </w:r>
-      <w:proofErr w:type="spellEnd"/>
-      <w:proofErr w:type="gramEnd"/>
       <w:r>
         <w:t> = 1.111110001000110</w:t>
       </w:r>
@@ -95,14 +59,12 @@
         <w:br/>
         <w:t>[B]</w:t>
       </w:r>
-      <w:proofErr w:type="spellStart"/>
       <w:r>
         <w:rPr>
           <w:vertAlign w:val="subscript"/>
         </w:rPr>
         <w:t>пр</w:t>
       </w:r>
-      <w:proofErr w:type="spellEnd"/>
       <w:r>
         <w:t> = 0.0001010</w:t>
       </w:r>
@@ -110,14 +72,12 @@
         <w:br/>
         <w:t>[-B]</w:t>
       </w:r>
-      <w:proofErr w:type="spellStart"/>
       <w:r>
         <w:rPr>
           <w:vertAlign w:val="subscript"/>
         </w:rPr>
         <w:t>доп</w:t>
       </w:r>
-      <w:proofErr w:type="spellEnd"/>
       <w:r>
         <w:t> = 1.1110110</w:t>
       </w:r>
@@ -167,11 +127,11 @@
         <w:tblLook w:val="04A0" w:firstRow="1" w:lastRow="0" w:firstColumn="1" w:lastColumn="0" w:noHBand="0" w:noVBand="1"/>
       </w:tblPr>
       <w:tblGrid>
-        <w:gridCol w:w="304"/>
-        <w:gridCol w:w="1271"/>
-        <w:gridCol w:w="1791"/>
-        <w:gridCol w:w="2609"/>
-        <w:gridCol w:w="3364"/>
+        <w:gridCol w:w="282"/>
+        <w:gridCol w:w="1168"/>
+        <w:gridCol w:w="1740"/>
+        <w:gridCol w:w="2623"/>
+        <w:gridCol w:w="3526"/>
       </w:tblGrid>
       <w:tr>
         <w:tc>
@@ -374,14 +334,12 @@
             <w:r>
               <w:t>[A]</w:t>
             </w:r>
-            <w:proofErr w:type="spellStart"/>
             <w:r>
               <w:rPr>
                 <w:vertAlign w:val="subscript"/>
               </w:rPr>
               <w:t>пр</w:t>
             </w:r>
-            <w:proofErr w:type="spellEnd"/>
           </w:p>
         </w:tc>
         <w:tc>
@@ -474,34 +432,25 @@
             <w:r>
               <w:t>[A]</w:t>
             </w:r>
-            <w:proofErr w:type="spellStart"/>
             <w:r>
               <w:rPr>
                 <w:vertAlign w:val="subscript"/>
               </w:rPr>
               <w:t>пр</w:t>
             </w:r>
-            <w:proofErr w:type="spellEnd"/>
             <w:r>
               <w:t> ←</w:t>
             </w:r>
             <w:r>
               <w:br/>
-              <w:t>[-</w:t>
-            </w:r>
-            <w:proofErr w:type="gramStart"/>
-            <w:r>
-              <w:t>B]</w:t>
-            </w:r>
-            <w:proofErr w:type="spellStart"/>
+              <w:t>[-B]</w:t>
+            </w:r>
             <w:r>
               <w:rPr>
                 <w:vertAlign w:val="subscript"/>
               </w:rPr>
               <w:t>доп</w:t>
             </w:r>
-            <w:proofErr w:type="spellEnd"/>
-            <w:proofErr w:type="gramEnd"/>
             <w:r>
               <w:br/>
               <w:t>R</w:t>
@@ -564,13 +513,8 @@
               <w:t>1</w:t>
             </w:r>
             <w:r>
-              <w:t xml:space="preserve"> ≠ </w:t>
-            </w:r>
-            <w:proofErr w:type="spellStart"/>
-            <w:r>
-              <w:t>ЗнB</w:t>
-            </w:r>
-            <w:proofErr w:type="spellEnd"/>
+              <w:t> ≠ ЗнB</w:t>
+            </w:r>
           </w:p>
         </w:tc>
         <w:tc>
@@ -701,14 +645,12 @@
               <w:br/>
               <w:t>[B]</w:t>
             </w:r>
-            <w:proofErr w:type="spellStart"/>
             <w:r>
               <w:rPr>
                 <w:vertAlign w:val="subscript"/>
               </w:rPr>
               <w:t>пр</w:t>
             </w:r>
-            <w:proofErr w:type="spellEnd"/>
             <w:r>
               <w:br/>
               <w:t>R</w:t>
@@ -765,13 +707,8 @@
               <w:t>2</w:t>
             </w:r>
             <w:r>
-              <w:t xml:space="preserve"> = </w:t>
-            </w:r>
-            <w:proofErr w:type="spellStart"/>
-            <w:r>
-              <w:t>ЗнB</w:t>
-            </w:r>
-            <w:proofErr w:type="spellEnd"/>
+              <w:t> = ЗнB</w:t>
+            </w:r>
           </w:p>
         </w:tc>
         <w:tc>
@@ -880,21 +817,14 @@
             </w:r>
             <w:r>
               <w:br/>
-              <w:t>[-</w:t>
-            </w:r>
-            <w:proofErr w:type="gramStart"/>
-            <w:r>
-              <w:t>B]</w:t>
-            </w:r>
-            <w:proofErr w:type="spellStart"/>
+              <w:t>[-B]</w:t>
+            </w:r>
             <w:r>
               <w:rPr>
                 <w:vertAlign w:val="subscript"/>
               </w:rPr>
               <w:t>доп</w:t>
             </w:r>
-            <w:proofErr w:type="spellEnd"/>
-            <w:proofErr w:type="gramEnd"/>
             <w:r>
               <w:br/>
               <w:t>R</w:t>
@@ -951,13 +881,8 @@
               <w:t>3</w:t>
             </w:r>
             <w:r>
-              <w:t xml:space="preserve"> ≠ </w:t>
-            </w:r>
-            <w:proofErr w:type="spellStart"/>
-            <w:r>
-              <w:t>ЗнB</w:t>
-            </w:r>
-            <w:proofErr w:type="spellEnd"/>
+              <w:t> ≠ ЗнB</w:t>
+            </w:r>
           </w:p>
         </w:tc>
         <w:tc>
@@ -1068,19 +993,14 @@
               <w:br/>
               <w:t>[B]</w:t>
             </w:r>
-            <w:proofErr w:type="spellStart"/>
             <w:r>
               <w:rPr>
                 <w:vertAlign w:val="subscript"/>
               </w:rPr>
               <w:t>пр</w:t>
             </w:r>
-            <w:proofErr w:type="spellEnd"/>
-            <w:r>
-              <w:br/>
-            </w:r>
-            <w:r>
-              <w:lastRenderedPageBreak/>
+            <w:r>
+              <w:br/>
               <w:t>R</w:t>
             </w:r>
             <w:r>
@@ -1109,7 +1029,6 @@
           </w:tcPr>
           <w:p>
             <w:r>
-              <w:lastRenderedPageBreak/>
               <w:t>11111111</w:t>
             </w:r>
             <w:r>
@@ -1123,9 +1042,6 @@
             </w:r>
             <w:r>
               <w:br/>
-            </w:r>
-            <w:r>
-              <w:lastRenderedPageBreak/>
               <w:t>00001001</w:t>
             </w:r>
             <w:r>
@@ -1139,30 +1055,24 @@
               <w:t>4</w:t>
             </w:r>
             <w:r>
-              <w:t xml:space="preserve"> = </w:t>
-            </w:r>
-            <w:proofErr w:type="spellStart"/>
-            <w:r>
-              <w:t>ЗнB</w:t>
-            </w:r>
-            <w:proofErr w:type="spellEnd"/>
-          </w:p>
-        </w:tc>
-        <w:tc>
-          <w:tcPr>
-            <w:tcW w:w="0" w:type="auto"/>
-            <w:tcBorders>
-              <w:top w:val="single" w:sz="6" w:space="0" w:color="000000"/>
-              <w:left w:val="single" w:sz="6" w:space="0" w:color="000000"/>
-              <w:bottom w:val="single" w:sz="6" w:space="0" w:color="000000"/>
-              <w:right w:val="single" w:sz="6" w:space="0" w:color="000000"/>
-            </w:tcBorders>
-            <w:vAlign w:val="center"/>
-            <w:hideMark/>
-          </w:tcPr>
-          <w:p>
-            <w:r>
-              <w:lastRenderedPageBreak/>
+              <w:t> = ЗнB</w:t>
+            </w:r>
+          </w:p>
+        </w:tc>
+        <w:tc>
+          <w:tcPr>
+            <w:tcW w:w="0" w:type="auto"/>
+            <w:tcBorders>
+              <w:top w:val="single" w:sz="6" w:space="0" w:color="000000"/>
+              <w:left w:val="single" w:sz="6" w:space="0" w:color="000000"/>
+              <w:bottom w:val="single" w:sz="6" w:space="0" w:color="000000"/>
+              <w:right w:val="single" w:sz="6" w:space="0" w:color="000000"/>
+            </w:tcBorders>
+            <w:vAlign w:val="center"/>
+            <w:hideMark/>
+          </w:tcPr>
+          <w:p>
+            <w:r>
               <w:t>1010|0100</w:t>
             </w:r>
             <w:r>
@@ -1170,9 +1080,6 @@
             </w:r>
             <w:r>
               <w:br/>
-            </w:r>
-            <w:r>
-              <w:lastRenderedPageBreak/>
               <w:t>1010|0101</w:t>
             </w:r>
             <w:r>
@@ -1195,7 +1102,6 @@
           </w:tcPr>
           <w:p>
             <w:r>
-              <w:lastRenderedPageBreak/>
               <w:t>Сдвиг остатка влево</w:t>
             </w:r>
             <w:r>
@@ -1204,9 +1110,6 @@
             </w:r>
             <w:r>
               <w:br/>
-            </w:r>
-            <w:r>
-              <w:lastRenderedPageBreak/>
               <w:t>Формирование цифры частного</w:t>
             </w:r>
             <w:r>
@@ -1263,21 +1166,14 @@
             </w:r>
             <w:r>
               <w:br/>
-              <w:t>[-</w:t>
-            </w:r>
-            <w:proofErr w:type="gramStart"/>
-            <w:r>
-              <w:t>B]</w:t>
-            </w:r>
-            <w:proofErr w:type="spellStart"/>
+              <w:t>[-B]</w:t>
+            </w:r>
             <w:r>
               <w:rPr>
                 <w:vertAlign w:val="subscript"/>
               </w:rPr>
               <w:t>доп</w:t>
             </w:r>
-            <w:proofErr w:type="spellEnd"/>
-            <w:proofErr w:type="gramEnd"/>
             <w:r>
               <w:br/>
               <w:t>R</w:t>
@@ -1334,13 +1230,8 @@
               <w:t>5</w:t>
             </w:r>
             <w:r>
-              <w:t xml:space="preserve"> = </w:t>
-            </w:r>
-            <w:proofErr w:type="spellStart"/>
-            <w:r>
-              <w:t>ЗнB</w:t>
-            </w:r>
-            <w:proofErr w:type="spellEnd"/>
+              <w:t> = ЗнB</w:t>
+            </w:r>
           </w:p>
         </w:tc>
         <w:tc>
@@ -1449,21 +1340,14 @@
             </w:r>
             <w:r>
               <w:br/>
-              <w:t>[-</w:t>
-            </w:r>
-            <w:proofErr w:type="gramStart"/>
-            <w:r>
-              <w:t>B]</w:t>
-            </w:r>
-            <w:proofErr w:type="spellStart"/>
+              <w:t>[-B]</w:t>
+            </w:r>
             <w:r>
               <w:rPr>
                 <w:vertAlign w:val="subscript"/>
               </w:rPr>
               <w:t>доп</w:t>
             </w:r>
-            <w:proofErr w:type="spellEnd"/>
-            <w:proofErr w:type="gramEnd"/>
             <w:r>
               <w:br/>
               <w:t>R</w:t>
@@ -1520,13 +1404,8 @@
               <w:t>6</w:t>
             </w:r>
             <w:r>
-              <w:t xml:space="preserve"> = </w:t>
-            </w:r>
-            <w:proofErr w:type="spellStart"/>
-            <w:r>
-              <w:t>ЗнB</w:t>
-            </w:r>
-            <w:proofErr w:type="spellEnd"/>
+              <w:t> = ЗнB</w:t>
+            </w:r>
           </w:p>
         </w:tc>
         <w:tc>
@@ -1635,21 +1514,14 @@
             </w:r>
             <w:r>
               <w:br/>
-              <w:t>[-</w:t>
-            </w:r>
-            <w:proofErr w:type="gramStart"/>
-            <w:r>
-              <w:t>B]</w:t>
-            </w:r>
-            <w:proofErr w:type="spellStart"/>
+              <w:t>[-B]</w:t>
+            </w:r>
             <w:r>
               <w:rPr>
                 <w:vertAlign w:val="subscript"/>
               </w:rPr>
               <w:t>доп</w:t>
             </w:r>
-            <w:proofErr w:type="spellEnd"/>
-            <w:proofErr w:type="gramEnd"/>
             <w:r>
               <w:br/>
               <w:t>R</w:t>
@@ -1706,13 +1578,8 @@
               <w:t>7</w:t>
             </w:r>
             <w:r>
-              <w:t xml:space="preserve"> = </w:t>
-            </w:r>
-            <w:proofErr w:type="spellStart"/>
-            <w:r>
-              <w:t>ЗнB</w:t>
-            </w:r>
-            <w:proofErr w:type="spellEnd"/>
+              <w:t> = ЗнB</w:t>
+            </w:r>
           </w:p>
         </w:tc>
         <w:tc>
@@ -1821,21 +1688,14 @@
             </w:r>
             <w:r>
               <w:br/>
-              <w:t>[-</w:t>
-            </w:r>
-            <w:proofErr w:type="gramStart"/>
-            <w:r>
-              <w:t>B]</w:t>
-            </w:r>
-            <w:proofErr w:type="spellStart"/>
+              <w:t>[-B]</w:t>
+            </w:r>
             <w:r>
               <w:rPr>
                 <w:vertAlign w:val="subscript"/>
               </w:rPr>
               <w:t>доп</w:t>
             </w:r>
-            <w:proofErr w:type="spellEnd"/>
-            <w:proofErr w:type="gramEnd"/>
             <w:r>
               <w:br/>
               <w:t>R</w:t>
@@ -1892,13 +1752,8 @@
               <w:t>8</w:t>
             </w:r>
             <w:r>
-              <w:t xml:space="preserve"> = </w:t>
-            </w:r>
-            <w:proofErr w:type="spellStart"/>
-            <w:r>
-              <w:t>ЗнB</w:t>
-            </w:r>
-            <w:proofErr w:type="spellEnd"/>
+              <w:t> = ЗнB</w:t>
+            </w:r>
           </w:p>
         </w:tc>
         <w:tc>
@@ -1974,14 +1829,12 @@
         <w:br/>
         <w:t>[C]</w:t>
       </w:r>
-      <w:proofErr w:type="spellStart"/>
       <w:r>
         <w:rPr>
           <w:vertAlign w:val="subscript"/>
         </w:rPr>
         <w:t>пр</w:t>
       </w:r>
-      <w:proofErr w:type="spellEnd"/>
       <w:r>
         <w:t> = 0.1011111</w:t>
       </w:r>
@@ -2004,14 +1857,12 @@
         <w:br/>
         <w:t>[R]</w:t>
       </w:r>
-      <w:proofErr w:type="spellStart"/>
       <w:r>
         <w:rPr>
           <w:vertAlign w:val="subscript"/>
         </w:rPr>
         <w:t>пр</w:t>
       </w:r>
-      <w:proofErr w:type="spellEnd"/>
       <w:r>
         <w:t> = 0.0000100</w:t>
       </w:r>
@@ -2048,15 +1899,7 @@
         <w:t>A</w:t>
       </w:r>
       <w:r>
-        <w:t> </w:t>
-      </w:r>
-      <w:proofErr w:type="gramStart"/>
-      <w:r>
-        <w:t>&lt; 0</w:t>
-      </w:r>
-      <w:proofErr w:type="gramEnd"/>
-      <w:r>
-        <w:t>), делитель положительный (</w:t>
+        <w:t> &lt; 0), делитель положительный (</w:t>
       </w:r>
       <w:r>
         <w:rPr>
@@ -2087,11 +1930,11 @@
         <w:tblLook w:val="04A0" w:firstRow="1" w:lastRow="0" w:firstColumn="1" w:lastColumn="0" w:noHBand="0" w:noVBand="1"/>
       </w:tblPr>
       <w:tblGrid>
-        <w:gridCol w:w="304"/>
-        <w:gridCol w:w="1256"/>
-        <w:gridCol w:w="1596"/>
-        <w:gridCol w:w="2208"/>
-        <w:gridCol w:w="3975"/>
+        <w:gridCol w:w="282"/>
+        <w:gridCol w:w="1156"/>
+        <w:gridCol w:w="1526"/>
+        <w:gridCol w:w="2187"/>
+        <w:gridCol w:w="4188"/>
       </w:tblGrid>
       <w:tr>
         <w:tc>
@@ -2294,14 +2137,12 @@
             <w:r>
               <w:t>[A]</w:t>
             </w:r>
-            <w:proofErr w:type="spellStart"/>
             <w:r>
               <w:rPr>
                 <w:vertAlign w:val="subscript"/>
               </w:rPr>
               <w:t>доп</w:t>
             </w:r>
-            <w:proofErr w:type="spellEnd"/>
           </w:p>
         </w:tc>
         <w:tc>
@@ -2374,252 +2215,238 @@
           </w:tcPr>
           <w:p>
             <w:r>
+              <w:t>1</w:t>
+            </w:r>
+          </w:p>
+        </w:tc>
+        <w:tc>
+          <w:tcPr>
+            <w:tcW w:w="0" w:type="auto"/>
+            <w:tcBorders>
+              <w:top w:val="single" w:sz="6" w:space="0" w:color="000000"/>
+              <w:left w:val="single" w:sz="6" w:space="0" w:color="000000"/>
+              <w:bottom w:val="single" w:sz="6" w:space="0" w:color="000000"/>
+              <w:right w:val="single" w:sz="6" w:space="0" w:color="000000"/>
+            </w:tcBorders>
+            <w:vAlign w:val="center"/>
+            <w:hideMark/>
+          </w:tcPr>
+          <w:p>
+            <w:r>
+              <w:t>[B]</w:t>
+            </w:r>
+            <w:r>
+              <w:rPr>
+                <w:vertAlign w:val="subscript"/>
+              </w:rPr>
+              <w:t>пр</w:t>
+            </w:r>
+            <w:r>
+              <w:br/>
+              <w:t>R</w:t>
+            </w:r>
+            <w:r>
+              <w:rPr>
+                <w:vertAlign w:val="subscript"/>
+              </w:rPr>
+              <w:t>1</w:t>
+            </w:r>
+            <w:r>
+              <w:t>'</w:t>
+            </w:r>
+            <w:r>
+              <w:br/>
+              <w:t>R</w:t>
+            </w:r>
+            <w:r>
+              <w:rPr>
+                <w:vertAlign w:val="subscript"/>
+              </w:rPr>
+              <w:t>1</w:t>
+            </w:r>
+            <w:r>
+              <w:t>' ←</w:t>
+            </w:r>
+            <w:r>
+              <w:br/>
+              <w:t>[B]</w:t>
+            </w:r>
+            <w:r>
+              <w:rPr>
+                <w:vertAlign w:val="subscript"/>
+              </w:rPr>
+              <w:t>пр</w:t>
+            </w:r>
+            <w:r>
+              <w:br/>
+              <w:t>R</w:t>
+            </w:r>
+            <w:r>
+              <w:rPr>
+                <w:vertAlign w:val="subscript"/>
+              </w:rPr>
+              <w:t>1</w:t>
+            </w:r>
+          </w:p>
+        </w:tc>
+        <w:tc>
+          <w:tcPr>
+            <w:tcW w:w="0" w:type="auto"/>
+            <w:tcBorders>
+              <w:top w:val="single" w:sz="6" w:space="0" w:color="000000"/>
+              <w:left w:val="single" w:sz="6" w:space="0" w:color="000000"/>
+              <w:bottom w:val="single" w:sz="6" w:space="0" w:color="000000"/>
+              <w:right w:val="single" w:sz="6" w:space="0" w:color="000000"/>
+            </w:tcBorders>
+            <w:vAlign w:val="center"/>
+            <w:hideMark/>
+          </w:tcPr>
+          <w:p>
+            <w:r>
+              <w:rPr>
+                <w:u w:val="single"/>
+              </w:rPr>
+              <w:t>00000000</w:t>
+            </w:r>
+            <w:r>
+              <w:br/>
+              <w:t>11111100</w:t>
+            </w:r>
+            <w:r>
+              <w:br/>
+            </w:r>
+            <w:r>
+              <w:br/>
+              <w:t>11111000</w:t>
+            </w:r>
+            <w:r>
+              <w:br/>
+            </w:r>
+            <w:r>
+              <w:rPr>
+                <w:u w:val="single"/>
+              </w:rPr>
+              <w:t>00001010</w:t>
+            </w:r>
+            <w:r>
+              <w:br/>
+              <w:t>00000010</w:t>
+            </w:r>
+            <w:r>
+              <w:br/>
+            </w:r>
+            <w:r>
+              <w:br/>
+              <w:t>00000010</w:t>
+            </w:r>
+            <w:r>
+              <w:br/>
+              <w:t>ЗнR</w:t>
+            </w:r>
+            <w:r>
+              <w:rPr>
+                <w:vertAlign w:val="subscript"/>
+              </w:rPr>
+              <w:t>1</w:t>
+            </w:r>
+            <w:r>
+              <w:t> = ЗнB</w:t>
+            </w:r>
+          </w:p>
+        </w:tc>
+        <w:tc>
+          <w:tcPr>
+            <w:tcW w:w="0" w:type="auto"/>
+            <w:tcBorders>
+              <w:top w:val="single" w:sz="6" w:space="0" w:color="000000"/>
+              <w:left w:val="single" w:sz="6" w:space="0" w:color="000000"/>
+              <w:bottom w:val="single" w:sz="6" w:space="0" w:color="000000"/>
+              <w:right w:val="single" w:sz="6" w:space="0" w:color="000000"/>
+            </w:tcBorders>
+            <w:vAlign w:val="center"/>
+            <w:hideMark/>
+          </w:tcPr>
+          <w:p>
+            <w:r>
+              <w:rPr>
+                <w:u w:val="single"/>
+              </w:rPr>
+              <w:t>00001010</w:t>
+            </w:r>
+            <w:r>
+              <w:br/>
+              <w:t>01010000</w:t>
+            </w:r>
+            <w:r>
+              <w:br/>
+            </w:r>
+            <w:r>
+              <w:br/>
+              <w:t>1010000|0</w:t>
+            </w:r>
+            <w:r>
+              <w:br/>
+            </w:r>
+            <w:r>
+              <w:br/>
+            </w:r>
+            <w:r>
+              <w:br/>
+            </w:r>
+            <w:r>
+              <w:br/>
+              <w:t>1010000|1</w:t>
+            </w:r>
+            <w:r>
+              <w:br/>
+              <w:t> </w:t>
+            </w:r>
+          </w:p>
+        </w:tc>
+        <w:tc>
+          <w:tcPr>
+            <w:tcW w:w="0" w:type="auto"/>
+            <w:tcBorders>
+              <w:top w:val="single" w:sz="6" w:space="0" w:color="000000"/>
+              <w:left w:val="single" w:sz="6" w:space="0" w:color="000000"/>
+              <w:bottom w:val="single" w:sz="6" w:space="0" w:color="000000"/>
+              <w:right w:val="single" w:sz="6" w:space="0" w:color="000000"/>
+            </w:tcBorders>
+            <w:vAlign w:val="center"/>
+            <w:hideMark/>
+          </w:tcPr>
+          <w:p>
+            <w:r>
+              <w:t>Сложение с делителем, выровненным</w:t>
+            </w:r>
+            <w:r>
+              <w:br/>
+              <w:t>по младшим разрядам</w:t>
+            </w:r>
+            <w:r>
+              <w:br/>
+            </w:r>
+            <w:r>
+              <w:br/>
+              <w:t>Сдвиг остатка влево</w:t>
+            </w:r>
+            <w:r>
+              <w:br/>
+              <w:t>Сложение с делителем выровненным по старшим разрядам</w:t>
+            </w:r>
+            <w:r>
+              <w:br/>
+              <w:t>Знак первого остатка не совпадает</w:t>
+            </w:r>
+            <w:r>
+              <w:br/>
+              <w:t>со знаком делимого-делителя корректно</w:t>
+            </w:r>
+            <w:r>
+              <w:br/>
+            </w:r>
+            <w:r>
               <w:lastRenderedPageBreak/>
-              <w:t>1</w:t>
-            </w:r>
-          </w:p>
-        </w:tc>
-        <w:tc>
-          <w:tcPr>
-            <w:tcW w:w="0" w:type="auto"/>
-            <w:tcBorders>
-              <w:top w:val="single" w:sz="6" w:space="0" w:color="000000"/>
-              <w:left w:val="single" w:sz="6" w:space="0" w:color="000000"/>
-              <w:bottom w:val="single" w:sz="6" w:space="0" w:color="000000"/>
-              <w:right w:val="single" w:sz="6" w:space="0" w:color="000000"/>
-            </w:tcBorders>
-            <w:vAlign w:val="center"/>
-            <w:hideMark/>
-          </w:tcPr>
-          <w:p>
-            <w:r>
-              <w:t>[B]</w:t>
-            </w:r>
-            <w:proofErr w:type="spellStart"/>
-            <w:r>
-              <w:rPr>
-                <w:vertAlign w:val="subscript"/>
-              </w:rPr>
-              <w:t>пр</w:t>
-            </w:r>
-            <w:proofErr w:type="spellEnd"/>
-            <w:r>
-              <w:br/>
-              <w:t>R</w:t>
-            </w:r>
-            <w:r>
-              <w:rPr>
-                <w:vertAlign w:val="subscript"/>
-              </w:rPr>
-              <w:t>1</w:t>
-            </w:r>
-            <w:r>
-              <w:t>'</w:t>
-            </w:r>
-            <w:r>
-              <w:br/>
-              <w:t>R</w:t>
-            </w:r>
-            <w:r>
-              <w:rPr>
-                <w:vertAlign w:val="subscript"/>
-              </w:rPr>
-              <w:t>1</w:t>
-            </w:r>
-            <w:r>
-              <w:t>' ←</w:t>
-            </w:r>
-            <w:r>
-              <w:br/>
-              <w:t>[B]</w:t>
-            </w:r>
-            <w:proofErr w:type="spellStart"/>
-            <w:r>
-              <w:rPr>
-                <w:vertAlign w:val="subscript"/>
-              </w:rPr>
-              <w:t>пр</w:t>
-            </w:r>
-            <w:proofErr w:type="spellEnd"/>
-            <w:r>
-              <w:br/>
-              <w:t>R</w:t>
-            </w:r>
-            <w:r>
-              <w:rPr>
-                <w:vertAlign w:val="subscript"/>
-              </w:rPr>
-              <w:t>1</w:t>
-            </w:r>
-          </w:p>
-        </w:tc>
-        <w:tc>
-          <w:tcPr>
-            <w:tcW w:w="0" w:type="auto"/>
-            <w:tcBorders>
-              <w:top w:val="single" w:sz="6" w:space="0" w:color="000000"/>
-              <w:left w:val="single" w:sz="6" w:space="0" w:color="000000"/>
-              <w:bottom w:val="single" w:sz="6" w:space="0" w:color="000000"/>
-              <w:right w:val="single" w:sz="6" w:space="0" w:color="000000"/>
-            </w:tcBorders>
-            <w:vAlign w:val="center"/>
-            <w:hideMark/>
-          </w:tcPr>
-          <w:p>
-            <w:r>
-              <w:rPr>
-                <w:u w:val="single"/>
-              </w:rPr>
-              <w:t>00000000</w:t>
-            </w:r>
-            <w:r>
-              <w:br/>
-              <w:t>11111100</w:t>
-            </w:r>
-            <w:r>
-              <w:br/>
-            </w:r>
-            <w:r>
-              <w:br/>
-              <w:t>11111000</w:t>
-            </w:r>
-            <w:r>
-              <w:br/>
-            </w:r>
-            <w:r>
-              <w:rPr>
-                <w:u w:val="single"/>
-              </w:rPr>
-              <w:t>00001010</w:t>
-            </w:r>
-            <w:r>
-              <w:br/>
-              <w:t>00000010</w:t>
-            </w:r>
-            <w:r>
-              <w:br/>
-            </w:r>
-            <w:r>
-              <w:br/>
-              <w:t>00000010</w:t>
-            </w:r>
-            <w:r>
-              <w:br/>
-              <w:t>ЗнR</w:t>
-            </w:r>
-            <w:r>
-              <w:rPr>
-                <w:vertAlign w:val="subscript"/>
-              </w:rPr>
-              <w:t>1</w:t>
-            </w:r>
-            <w:r>
-              <w:t xml:space="preserve"> = </w:t>
-            </w:r>
-            <w:proofErr w:type="spellStart"/>
-            <w:r>
-              <w:t>ЗнB</w:t>
-            </w:r>
-            <w:proofErr w:type="spellEnd"/>
-          </w:p>
-        </w:tc>
-        <w:tc>
-          <w:tcPr>
-            <w:tcW w:w="0" w:type="auto"/>
-            <w:tcBorders>
-              <w:top w:val="single" w:sz="6" w:space="0" w:color="000000"/>
-              <w:left w:val="single" w:sz="6" w:space="0" w:color="000000"/>
-              <w:bottom w:val="single" w:sz="6" w:space="0" w:color="000000"/>
-              <w:right w:val="single" w:sz="6" w:space="0" w:color="000000"/>
-            </w:tcBorders>
-            <w:vAlign w:val="center"/>
-            <w:hideMark/>
-          </w:tcPr>
-          <w:p>
-            <w:r>
-              <w:rPr>
-                <w:u w:val="single"/>
-              </w:rPr>
-              <w:t>00001010</w:t>
-            </w:r>
-            <w:r>
-              <w:br/>
-              <w:t>01010000</w:t>
-            </w:r>
-            <w:r>
-              <w:br/>
-            </w:r>
-            <w:r>
-              <w:br/>
-              <w:t>1010000|0</w:t>
-            </w:r>
-            <w:r>
-              <w:br/>
-            </w:r>
-            <w:r>
-              <w:br/>
-            </w:r>
-            <w:r>
-              <w:br/>
-            </w:r>
-            <w:r>
-              <w:br/>
-              <w:t>1010000|1</w:t>
-            </w:r>
-            <w:r>
-              <w:br/>
-              <w:t> </w:t>
-            </w:r>
-          </w:p>
-        </w:tc>
-        <w:tc>
-          <w:tcPr>
-            <w:tcW w:w="0" w:type="auto"/>
-            <w:tcBorders>
-              <w:top w:val="single" w:sz="6" w:space="0" w:color="000000"/>
-              <w:left w:val="single" w:sz="6" w:space="0" w:color="000000"/>
-              <w:bottom w:val="single" w:sz="6" w:space="0" w:color="000000"/>
-              <w:right w:val="single" w:sz="6" w:space="0" w:color="000000"/>
-            </w:tcBorders>
-            <w:vAlign w:val="center"/>
-            <w:hideMark/>
-          </w:tcPr>
-          <w:p>
-            <w:r>
-              <w:t>Сложение с делителем, выровненным</w:t>
-            </w:r>
-            <w:r>
-              <w:br/>
-              <w:t>по младшим разрядам</w:t>
-            </w:r>
-            <w:r>
-              <w:br/>
-            </w:r>
-            <w:r>
-              <w:br/>
-              <w:t>Сдвиг остатка влево</w:t>
-            </w:r>
-            <w:r>
-              <w:br/>
-            </w:r>
-            <w:proofErr w:type="gramStart"/>
-            <w:r>
-              <w:t>Сложение с делителем</w:t>
-            </w:r>
-            <w:proofErr w:type="gramEnd"/>
-            <w:r>
-              <w:t xml:space="preserve"> выровненным по старшим разрядам</w:t>
-            </w:r>
-            <w:r>
-              <w:br/>
-              <w:t>Знак первого остатка не совпадает</w:t>
-            </w:r>
-            <w:r>
-              <w:br/>
-              <w:t>со знаком делимого-делителя корректно</w:t>
-            </w:r>
-            <w:r>
-              <w:br/>
               <w:t>Формирование знака частного</w:t>
             </w:r>
             <w:r>
@@ -2644,6 +2471,7 @@
           </w:tcPr>
           <w:p>
             <w:r>
+              <w:lastRenderedPageBreak/>
               <w:t>2</w:t>
             </w:r>
           </w:p>
@@ -2675,21 +2503,14 @@
             </w:r>
             <w:r>
               <w:br/>
-              <w:t>[-</w:t>
-            </w:r>
-            <w:proofErr w:type="gramStart"/>
-            <w:r>
-              <w:t>B]</w:t>
-            </w:r>
-            <w:proofErr w:type="spellStart"/>
+              <w:t>[-B]</w:t>
+            </w:r>
             <w:r>
               <w:rPr>
                 <w:vertAlign w:val="subscript"/>
               </w:rPr>
               <w:t>доп</w:t>
             </w:r>
-            <w:proofErr w:type="spellEnd"/>
-            <w:proofErr w:type="gramEnd"/>
             <w:r>
               <w:br/>
               <w:t>R</w:t>
@@ -2746,13 +2567,8 @@
               <w:t>2</w:t>
             </w:r>
             <w:r>
-              <w:t xml:space="preserve"> ≠ </w:t>
-            </w:r>
-            <w:proofErr w:type="spellStart"/>
-            <w:r>
-              <w:t>ЗнB</w:t>
-            </w:r>
-            <w:proofErr w:type="spellEnd"/>
+              <w:t> ≠ ЗнB</w:t>
+            </w:r>
           </w:p>
         </w:tc>
         <w:tc>
@@ -2863,14 +2679,12 @@
               <w:br/>
               <w:t>[B]</w:t>
             </w:r>
-            <w:proofErr w:type="spellStart"/>
             <w:r>
               <w:rPr>
                 <w:vertAlign w:val="subscript"/>
               </w:rPr>
               <w:t>пр</w:t>
             </w:r>
-            <w:proofErr w:type="spellEnd"/>
             <w:r>
               <w:br/>
               <w:t>R</w:t>
@@ -2927,13 +2741,8 @@
               <w:t>3</w:t>
             </w:r>
             <w:r>
-              <w:t xml:space="preserve"> = </w:t>
-            </w:r>
-            <w:proofErr w:type="spellStart"/>
-            <w:r>
-              <w:t>ЗнB</w:t>
-            </w:r>
-            <w:proofErr w:type="spellEnd"/>
+              <w:t> = ЗнB</w:t>
+            </w:r>
           </w:p>
         </w:tc>
         <w:tc>
@@ -3042,21 +2851,14 @@
             </w:r>
             <w:r>
               <w:br/>
-              <w:t>[-</w:t>
-            </w:r>
-            <w:proofErr w:type="gramStart"/>
-            <w:r>
-              <w:t>B]</w:t>
-            </w:r>
-            <w:proofErr w:type="spellStart"/>
+              <w:t>[-B]</w:t>
+            </w:r>
             <w:r>
               <w:rPr>
                 <w:vertAlign w:val="subscript"/>
               </w:rPr>
               <w:t>доп</w:t>
             </w:r>
-            <w:proofErr w:type="spellEnd"/>
-            <w:proofErr w:type="gramEnd"/>
             <w:r>
               <w:br/>
               <w:t>R</w:t>
@@ -3113,13 +2915,8 @@
               <w:t>4</w:t>
             </w:r>
             <w:r>
-              <w:t xml:space="preserve"> ≠ </w:t>
-            </w:r>
-            <w:proofErr w:type="spellStart"/>
-            <w:r>
-              <w:t>ЗнB</w:t>
-            </w:r>
-            <w:proofErr w:type="spellEnd"/>
+              <w:t> ≠ ЗнB</w:t>
+            </w:r>
           </w:p>
         </w:tc>
         <w:tc>
@@ -3230,14 +3027,12 @@
               <w:br/>
               <w:t>[B]</w:t>
             </w:r>
-            <w:proofErr w:type="spellStart"/>
             <w:r>
               <w:rPr>
                 <w:vertAlign w:val="subscript"/>
               </w:rPr>
               <w:t>пр</w:t>
             </w:r>
-            <w:proofErr w:type="spellEnd"/>
             <w:r>
               <w:br/>
               <w:t>R</w:t>
@@ -3294,13 +3089,8 @@
               <w:t>5</w:t>
             </w:r>
             <w:r>
-              <w:t xml:space="preserve"> ≠ </w:t>
-            </w:r>
-            <w:proofErr w:type="spellStart"/>
-            <w:r>
-              <w:t>ЗнB</w:t>
-            </w:r>
-            <w:proofErr w:type="spellEnd"/>
+              <w:t> ≠ ЗнB</w:t>
+            </w:r>
           </w:p>
         </w:tc>
         <w:tc>
@@ -3411,14 +3201,12 @@
               <w:br/>
               <w:t>[B]</w:t>
             </w:r>
-            <w:proofErr w:type="spellStart"/>
             <w:r>
               <w:rPr>
                 <w:vertAlign w:val="subscript"/>
               </w:rPr>
               <w:t>пр</w:t>
             </w:r>
-            <w:proofErr w:type="spellEnd"/>
             <w:r>
               <w:br/>
               <w:t>R</w:t>
@@ -3475,13 +3263,8 @@
               <w:t>6</w:t>
             </w:r>
             <w:r>
-              <w:t xml:space="preserve"> ≠ </w:t>
-            </w:r>
-            <w:proofErr w:type="spellStart"/>
-            <w:r>
-              <w:t>ЗнB</w:t>
-            </w:r>
-            <w:proofErr w:type="spellEnd"/>
+              <w:t> ≠ ЗнB</w:t>
+            </w:r>
           </w:p>
         </w:tc>
         <w:tc>
@@ -3592,14 +3375,12 @@
               <w:br/>
               <w:t>[B]</w:t>
             </w:r>
-            <w:proofErr w:type="spellStart"/>
             <w:r>
               <w:rPr>
                 <w:vertAlign w:val="subscript"/>
               </w:rPr>
               <w:t>пр</w:t>
             </w:r>
-            <w:proofErr w:type="spellEnd"/>
             <w:r>
               <w:br/>
               <w:t>R</w:t>
@@ -3656,13 +3437,8 @@
               <w:t>7</w:t>
             </w:r>
             <w:r>
-              <w:t xml:space="preserve"> ≠ </w:t>
-            </w:r>
-            <w:proofErr w:type="spellStart"/>
-            <w:r>
-              <w:t>ЗнB</w:t>
-            </w:r>
-            <w:proofErr w:type="spellEnd"/>
+              <w:t> ≠ ЗнB</w:t>
+            </w:r>
           </w:p>
         </w:tc>
         <w:tc>
@@ -3740,7 +3516,6 @@
           </w:tcPr>
           <w:p>
             <w:r>
-              <w:lastRenderedPageBreak/>
               <w:t>8</w:t>
             </w:r>
           </w:p>
@@ -3774,14 +3549,12 @@
               <w:br/>
               <w:t>[B]</w:t>
             </w:r>
-            <w:proofErr w:type="spellStart"/>
             <w:r>
               <w:rPr>
                 <w:vertAlign w:val="subscript"/>
               </w:rPr>
               <w:t>пр</w:t>
             </w:r>
-            <w:proofErr w:type="spellEnd"/>
             <w:r>
               <w:br/>
               <w:t>R</w:t>
@@ -3838,13 +3611,8 @@
               <w:t>8</w:t>
             </w:r>
             <w:r>
-              <w:t xml:space="preserve"> = </w:t>
-            </w:r>
-            <w:proofErr w:type="spellStart"/>
-            <w:r>
-              <w:t>ЗнB</w:t>
-            </w:r>
-            <w:proofErr w:type="spellEnd"/>
+              <w:t> = ЗнB</w:t>
+            </w:r>
           </w:p>
         </w:tc>
         <w:tc>
@@ -3942,14 +3710,12 @@
             <w:r>
               <w:t>[B]</w:t>
             </w:r>
-            <w:proofErr w:type="spellStart"/>
             <w:r>
               <w:rPr>
                 <w:vertAlign w:val="subscript"/>
               </w:rPr>
               <w:t>пр</w:t>
             </w:r>
-            <w:proofErr w:type="spellEnd"/>
             <w:r>
               <w:br/>
               <w:t>R</w:t>
@@ -4042,14 +3808,12 @@
         <w:br/>
         <w:t>[C]</w:t>
       </w:r>
-      <w:proofErr w:type="spellStart"/>
       <w:r>
         <w:rPr>
           <w:vertAlign w:val="subscript"/>
         </w:rPr>
         <w:t>пр</w:t>
       </w:r>
-      <w:proofErr w:type="spellEnd"/>
       <w:r>
         <w:t> = 1.1011111</w:t>
       </w:r>
@@ -4070,16 +3834,17 @@
       </w:r>
       <w:r>
         <w:br/>
+      </w:r>
+      <w:r>
+        <w:lastRenderedPageBreak/>
         <w:t>[R]</w:t>
       </w:r>
-      <w:proofErr w:type="spellStart"/>
       <w:r>
         <w:rPr>
           <w:vertAlign w:val="subscript"/>
         </w:rPr>
         <w:t>пр</w:t>
       </w:r>
-      <w:proofErr w:type="spellEnd"/>
       <w:r>
         <w:t> = 1.0000100</w:t>
       </w:r>
@@ -4108,7 +3873,6 @@
         <w:br/>
         <w:t>3) Делимое положительное (</w:t>
       </w:r>
-      <w:proofErr w:type="gramStart"/>
       <w:r>
         <w:rPr>
           <w:b/>
@@ -4117,11 +3881,7 @@
         <w:t>A</w:t>
       </w:r>
       <w:r>
-        <w:t> &gt;</w:t>
-      </w:r>
-      <w:proofErr w:type="gramEnd"/>
-      <w:r>
-        <w:t xml:space="preserve"> 0), делитель отрицательный (</w:t>
+        <w:t> &gt; 0), делитель отрицательный (</w:t>
       </w:r>
       <w:r>
         <w:rPr>
@@ -4152,11 +3912,11 @@
         <w:tblLook w:val="04A0" w:firstRow="1" w:lastRow="0" w:firstColumn="1" w:lastColumn="0" w:noHBand="0" w:noVBand="1"/>
       </w:tblPr>
       <w:tblGrid>
-        <w:gridCol w:w="304"/>
-        <w:gridCol w:w="1256"/>
-        <w:gridCol w:w="1596"/>
-        <w:gridCol w:w="2208"/>
-        <w:gridCol w:w="3975"/>
+        <w:gridCol w:w="282"/>
+        <w:gridCol w:w="1156"/>
+        <w:gridCol w:w="1526"/>
+        <w:gridCol w:w="2187"/>
+        <w:gridCol w:w="4188"/>
       </w:tblGrid>
       <w:tr>
         <w:tc>
@@ -4359,14 +4119,12 @@
             <w:r>
               <w:t>[A]</w:t>
             </w:r>
-            <w:proofErr w:type="spellStart"/>
             <w:r>
               <w:rPr>
                 <w:vertAlign w:val="subscript"/>
               </w:rPr>
               <w:t>пр</w:t>
             </w:r>
-            <w:proofErr w:type="spellEnd"/>
           </w:p>
         </w:tc>
         <w:tc>
@@ -4459,14 +4217,12 @@
             <w:r>
               <w:t>[B]</w:t>
             </w:r>
-            <w:proofErr w:type="spellStart"/>
             <w:r>
               <w:rPr>
                 <w:vertAlign w:val="subscript"/>
               </w:rPr>
               <w:t>доп</w:t>
             </w:r>
-            <w:proofErr w:type="spellEnd"/>
             <w:r>
               <w:br/>
               <w:t>R</w:t>
@@ -4497,14 +4253,12 @@
               <w:br/>
               <w:t>[B]</w:t>
             </w:r>
-            <w:proofErr w:type="spellStart"/>
             <w:r>
               <w:rPr>
                 <w:vertAlign w:val="subscript"/>
               </w:rPr>
               <w:t>доп</w:t>
             </w:r>
-            <w:proofErr w:type="spellEnd"/>
             <w:r>
               <w:br/>
               <w:t>R</w:t>
@@ -4578,13 +4332,8 @@
               <w:t>1</w:t>
             </w:r>
             <w:r>
-              <w:t xml:space="preserve"> = </w:t>
-            </w:r>
-            <w:proofErr w:type="spellStart"/>
-            <w:r>
-              <w:t>ЗнB</w:t>
-            </w:r>
-            <w:proofErr w:type="spellEnd"/>
+              <w:t> = ЗнB</w:t>
+            </w:r>
           </w:p>
         </w:tc>
         <w:tc>
@@ -4665,14 +4414,7 @@
             </w:r>
             <w:r>
               <w:br/>
-            </w:r>
-            <w:proofErr w:type="gramStart"/>
-            <w:r>
-              <w:t>Сложение с делителем</w:t>
-            </w:r>
-            <w:proofErr w:type="gramEnd"/>
-            <w:r>
-              <w:t xml:space="preserve"> выровненным по старшим разрядам</w:t>
+              <w:t>Сложение с делителем выровненным по старшим разрядам</w:t>
             </w:r>
             <w:r>
               <w:br/>
@@ -4739,21 +4481,14 @@
             </w:r>
             <w:r>
               <w:br/>
-              <w:t>[-</w:t>
-            </w:r>
-            <w:proofErr w:type="gramStart"/>
-            <w:r>
-              <w:t>B]</w:t>
-            </w:r>
-            <w:proofErr w:type="spellStart"/>
+              <w:t>[-B]</w:t>
+            </w:r>
             <w:r>
               <w:rPr>
                 <w:vertAlign w:val="subscript"/>
               </w:rPr>
               <w:t>пр</w:t>
             </w:r>
-            <w:proofErr w:type="spellEnd"/>
-            <w:proofErr w:type="gramEnd"/>
             <w:r>
               <w:br/>
               <w:t>R</w:t>
@@ -4810,13 +4545,8 @@
               <w:t>2</w:t>
             </w:r>
             <w:r>
-              <w:t xml:space="preserve"> ≠ </w:t>
-            </w:r>
-            <w:proofErr w:type="spellStart"/>
-            <w:r>
-              <w:t>ЗнB</w:t>
-            </w:r>
-            <w:proofErr w:type="spellEnd"/>
+              <w:t> ≠ ЗнB</w:t>
+            </w:r>
           </w:p>
         </w:tc>
         <w:tc>
@@ -4894,7 +4624,6 @@
           </w:tcPr>
           <w:p>
             <w:r>
-              <w:lastRenderedPageBreak/>
               <w:t>3</w:t>
             </w:r>
           </w:p>
@@ -4928,14 +4657,12 @@
               <w:br/>
               <w:t>[B]</w:t>
             </w:r>
-            <w:proofErr w:type="spellStart"/>
             <w:r>
               <w:rPr>
                 <w:vertAlign w:val="subscript"/>
               </w:rPr>
               <w:t>доп</w:t>
             </w:r>
-            <w:proofErr w:type="spellEnd"/>
             <w:r>
               <w:br/>
               <w:t>R</w:t>
@@ -4992,13 +4719,8 @@
               <w:t>3</w:t>
             </w:r>
             <w:r>
-              <w:t xml:space="preserve"> = </w:t>
-            </w:r>
-            <w:proofErr w:type="spellStart"/>
-            <w:r>
-              <w:t>ЗнB</w:t>
-            </w:r>
-            <w:proofErr w:type="spellEnd"/>
+              <w:t> = ЗнB</w:t>
+            </w:r>
           </w:p>
         </w:tc>
         <w:tc>
@@ -5107,21 +4829,14 @@
             </w:r>
             <w:r>
               <w:br/>
-              <w:t>[-</w:t>
-            </w:r>
-            <w:proofErr w:type="gramStart"/>
-            <w:r>
-              <w:t>B]</w:t>
-            </w:r>
-            <w:proofErr w:type="spellStart"/>
+              <w:t>[-B]</w:t>
+            </w:r>
             <w:r>
               <w:rPr>
                 <w:vertAlign w:val="subscript"/>
               </w:rPr>
               <w:t>пр</w:t>
             </w:r>
-            <w:proofErr w:type="spellEnd"/>
-            <w:proofErr w:type="gramEnd"/>
             <w:r>
               <w:br/>
               <w:t>R</w:t>
@@ -5178,13 +4893,8 @@
               <w:t>4</w:t>
             </w:r>
             <w:r>
-              <w:t xml:space="preserve"> ≠ </w:t>
-            </w:r>
-            <w:proofErr w:type="spellStart"/>
-            <w:r>
-              <w:t>ЗнB</w:t>
-            </w:r>
-            <w:proofErr w:type="spellEnd"/>
+              <w:t> ≠ ЗнB</w:t>
+            </w:r>
           </w:p>
         </w:tc>
         <w:tc>
@@ -5295,14 +5005,12 @@
               <w:br/>
               <w:t>[B]</w:t>
             </w:r>
-            <w:proofErr w:type="spellStart"/>
             <w:r>
               <w:rPr>
                 <w:vertAlign w:val="subscript"/>
               </w:rPr>
               <w:t>доп</w:t>
             </w:r>
-            <w:proofErr w:type="spellEnd"/>
             <w:r>
               <w:br/>
               <w:t>R</w:t>
@@ -5359,13 +5067,8 @@
               <w:t>5</w:t>
             </w:r>
             <w:r>
-              <w:t xml:space="preserve"> ≠ </w:t>
-            </w:r>
-            <w:proofErr w:type="spellStart"/>
-            <w:r>
-              <w:t>ЗнB</w:t>
-            </w:r>
-            <w:proofErr w:type="spellEnd"/>
+              <w:t> ≠ ЗнB</w:t>
+            </w:r>
           </w:p>
         </w:tc>
         <w:tc>
@@ -5476,16 +5179,17 @@
               <w:br/>
               <w:t>[B]</w:t>
             </w:r>
-            <w:proofErr w:type="spellStart"/>
             <w:r>
               <w:rPr>
                 <w:vertAlign w:val="subscript"/>
               </w:rPr>
               <w:t>доп</w:t>
             </w:r>
-            <w:proofErr w:type="spellEnd"/>
-            <w:r>
-              <w:br/>
+            <w:r>
+              <w:br/>
+            </w:r>
+            <w:r>
+              <w:lastRenderedPageBreak/>
               <w:t>R</w:t>
             </w:r>
             <w:r>
@@ -5514,6 +5218,7 @@
           </w:tcPr>
           <w:p>
             <w:r>
+              <w:lastRenderedPageBreak/>
               <w:t>00010000</w:t>
             </w:r>
             <w:r>
@@ -5527,6 +5232,9 @@
             </w:r>
             <w:r>
               <w:br/>
+            </w:r>
+            <w:r>
+              <w:lastRenderedPageBreak/>
               <w:t>00000110</w:t>
             </w:r>
             <w:r>
@@ -5540,29 +5248,25 @@
               <w:t>6</w:t>
             </w:r>
             <w:r>
-              <w:t xml:space="preserve"> ≠ </w:t>
-            </w:r>
-            <w:proofErr w:type="spellStart"/>
-            <w:r>
-              <w:t>ЗнB</w:t>
-            </w:r>
-            <w:proofErr w:type="spellEnd"/>
-          </w:p>
-        </w:tc>
-        <w:tc>
-          <w:tcPr>
-            <w:tcW w:w="0" w:type="auto"/>
-            <w:tcBorders>
-              <w:top w:val="single" w:sz="6" w:space="0" w:color="000000"/>
-              <w:left w:val="single" w:sz="6" w:space="0" w:color="000000"/>
-              <w:bottom w:val="single" w:sz="6" w:space="0" w:color="000000"/>
-              <w:right w:val="single" w:sz="6" w:space="0" w:color="000000"/>
-            </w:tcBorders>
-            <w:vAlign w:val="center"/>
-            <w:hideMark/>
-          </w:tcPr>
-          <w:p>
-            <w:r>
+              <w:t> ≠ ЗнB</w:t>
+            </w:r>
+          </w:p>
+        </w:tc>
+        <w:tc>
+          <w:tcPr>
+            <w:tcW w:w="0" w:type="auto"/>
+            <w:tcBorders>
+              <w:top w:val="single" w:sz="6" w:space="0" w:color="000000"/>
+              <w:left w:val="single" w:sz="6" w:space="0" w:color="000000"/>
+              <w:bottom w:val="single" w:sz="6" w:space="0" w:color="000000"/>
+              <w:right w:val="single" w:sz="6" w:space="0" w:color="000000"/>
+            </w:tcBorders>
+            <w:vAlign w:val="center"/>
+            <w:hideMark/>
+          </w:tcPr>
+          <w:p>
+            <w:r>
+              <w:lastRenderedPageBreak/>
               <w:t>00|101000</w:t>
             </w:r>
             <w:r>
@@ -5570,6 +5274,9 @@
             </w:r>
             <w:r>
               <w:br/>
+            </w:r>
+            <w:r>
+              <w:lastRenderedPageBreak/>
               <w:t>00|101000</w:t>
             </w:r>
             <w:r>
@@ -5592,6 +5299,7 @@
           </w:tcPr>
           <w:p>
             <w:r>
+              <w:lastRenderedPageBreak/>
               <w:t>Сдвиг остатка влево</w:t>
             </w:r>
             <w:r>
@@ -5600,6 +5308,9 @@
             </w:r>
             <w:r>
               <w:br/>
+            </w:r>
+            <w:r>
+              <w:lastRenderedPageBreak/>
               <w:t>Формирование цифры частного</w:t>
             </w:r>
             <w:r>
@@ -5624,6 +5335,7 @@
           </w:tcPr>
           <w:p>
             <w:r>
+              <w:lastRenderedPageBreak/>
               <w:t>7</w:t>
             </w:r>
           </w:p>
@@ -5657,14 +5369,12 @@
               <w:br/>
               <w:t>[B]</w:t>
             </w:r>
-            <w:proofErr w:type="spellStart"/>
             <w:r>
               <w:rPr>
                 <w:vertAlign w:val="subscript"/>
               </w:rPr>
               <w:t>доп</w:t>
             </w:r>
-            <w:proofErr w:type="spellEnd"/>
             <w:r>
               <w:br/>
               <w:t>R</w:t>
@@ -5721,13 +5431,8 @@
               <w:t>7</w:t>
             </w:r>
             <w:r>
-              <w:t xml:space="preserve"> ≠ </w:t>
-            </w:r>
-            <w:proofErr w:type="spellStart"/>
-            <w:r>
-              <w:t>ЗнB</w:t>
-            </w:r>
-            <w:proofErr w:type="spellEnd"/>
+              <w:t> ≠ ЗнB</w:t>
+            </w:r>
           </w:p>
         </w:tc>
         <w:tc>
@@ -5838,14 +5543,12 @@
               <w:br/>
               <w:t>[B]</w:t>
             </w:r>
-            <w:proofErr w:type="spellStart"/>
             <w:r>
               <w:rPr>
                 <w:vertAlign w:val="subscript"/>
               </w:rPr>
               <w:t>доп</w:t>
             </w:r>
-            <w:proofErr w:type="spellEnd"/>
             <w:r>
               <w:br/>
               <w:t>R</w:t>
@@ -5902,13 +5605,8 @@
               <w:t>8</w:t>
             </w:r>
             <w:r>
-              <w:t xml:space="preserve"> = </w:t>
-            </w:r>
-            <w:proofErr w:type="spellStart"/>
-            <w:r>
-              <w:t>ЗнB</w:t>
-            </w:r>
-            <w:proofErr w:type="spellEnd"/>
+              <w:t> = ЗнB</w:t>
+            </w:r>
           </w:p>
         </w:tc>
         <w:tc>
@@ -6006,14 +5704,12 @@
             <w:r>
               <w:t>[B]</w:t>
             </w:r>
-            <w:proofErr w:type="spellStart"/>
             <w:r>
               <w:rPr>
                 <w:vertAlign w:val="subscript"/>
               </w:rPr>
               <w:t>доп</w:t>
             </w:r>
-            <w:proofErr w:type="spellEnd"/>
             <w:r>
               <w:br/>
               <w:t>R</w:t>
@@ -6106,14 +5802,12 @@
         <w:br/>
         <w:t>[C]</w:t>
       </w:r>
-      <w:proofErr w:type="spellStart"/>
       <w:r>
         <w:rPr>
           <w:vertAlign w:val="subscript"/>
         </w:rPr>
         <w:t>пр</w:t>
       </w:r>
-      <w:proofErr w:type="spellEnd"/>
       <w:r>
         <w:t> = 1.1011111</w:t>
       </w:r>
@@ -6136,14 +5830,12 @@
         <w:br/>
         <w:t>[R]</w:t>
       </w:r>
-      <w:proofErr w:type="spellStart"/>
       <w:r>
         <w:rPr>
           <w:vertAlign w:val="subscript"/>
         </w:rPr>
         <w:t>пр</w:t>
       </w:r>
-      <w:proofErr w:type="spellEnd"/>
       <w:r>
         <w:t> = 0.0000100</w:t>
       </w:r>
@@ -6180,15 +5872,7 @@
         <w:t>A</w:t>
       </w:r>
       <w:r>
-        <w:t> </w:t>
-      </w:r>
-      <w:proofErr w:type="gramStart"/>
-      <w:r>
-        <w:t>&lt; 0</w:t>
-      </w:r>
-      <w:proofErr w:type="gramEnd"/>
-      <w:r>
-        <w:t>), делитель отрицательный (</w:t>
+        <w:t> &lt; 0), делитель отрицательный (</w:t>
       </w:r>
       <w:r>
         <w:rPr>
@@ -6219,11 +5903,11 @@
         <w:tblLook w:val="04A0" w:firstRow="1" w:lastRow="0" w:firstColumn="1" w:lastColumn="0" w:noHBand="0" w:noVBand="1"/>
       </w:tblPr>
       <w:tblGrid>
-        <w:gridCol w:w="304"/>
-        <w:gridCol w:w="1271"/>
-        <w:gridCol w:w="1791"/>
-        <w:gridCol w:w="2609"/>
-        <w:gridCol w:w="3364"/>
+        <w:gridCol w:w="282"/>
+        <w:gridCol w:w="1168"/>
+        <w:gridCol w:w="1740"/>
+        <w:gridCol w:w="2623"/>
+        <w:gridCol w:w="3526"/>
       </w:tblGrid>
       <w:tr>
         <w:tc>
@@ -6250,7 +5934,6 @@
                 <w:b/>
                 <w:bCs/>
               </w:rPr>
-              <w:lastRenderedPageBreak/>
               <w:t>№</w:t>
             </w:r>
           </w:p>
@@ -6427,14 +6110,12 @@
             <w:r>
               <w:t>[A]</w:t>
             </w:r>
-            <w:proofErr w:type="spellStart"/>
             <w:r>
               <w:rPr>
                 <w:vertAlign w:val="subscript"/>
               </w:rPr>
               <w:t>доп</w:t>
             </w:r>
-            <w:proofErr w:type="spellEnd"/>
           </w:p>
         </w:tc>
         <w:tc>
@@ -6527,34 +6208,25 @@
             <w:r>
               <w:t>[A]</w:t>
             </w:r>
-            <w:proofErr w:type="spellStart"/>
             <w:r>
               <w:rPr>
                 <w:vertAlign w:val="subscript"/>
               </w:rPr>
               <w:t>доп</w:t>
             </w:r>
-            <w:proofErr w:type="spellEnd"/>
             <w:r>
               <w:t> ←</w:t>
             </w:r>
             <w:r>
               <w:br/>
-              <w:t>[-</w:t>
-            </w:r>
-            <w:proofErr w:type="gramStart"/>
-            <w:r>
-              <w:t>B]</w:t>
-            </w:r>
-            <w:proofErr w:type="spellStart"/>
+              <w:t>[-B]</w:t>
+            </w:r>
             <w:r>
               <w:rPr>
                 <w:vertAlign w:val="subscript"/>
               </w:rPr>
               <w:t>пр</w:t>
             </w:r>
-            <w:proofErr w:type="spellEnd"/>
-            <w:proofErr w:type="gramEnd"/>
             <w:r>
               <w:br/>
               <w:t>R</w:t>
@@ -6617,13 +6289,8 @@
               <w:t>1</w:t>
             </w:r>
             <w:r>
-              <w:t xml:space="preserve"> ≠ </w:t>
-            </w:r>
-            <w:proofErr w:type="spellStart"/>
-            <w:r>
-              <w:t>ЗнB</w:t>
-            </w:r>
-            <w:proofErr w:type="spellEnd"/>
+              <w:t> ≠ ЗнB</w:t>
+            </w:r>
           </w:p>
         </w:tc>
         <w:tc>
@@ -6754,16 +6421,17 @@
               <w:br/>
               <w:t>[B]</w:t>
             </w:r>
-            <w:proofErr w:type="spellStart"/>
             <w:r>
               <w:rPr>
                 <w:vertAlign w:val="subscript"/>
               </w:rPr>
               <w:t>доп</w:t>
             </w:r>
-            <w:proofErr w:type="spellEnd"/>
-            <w:r>
-              <w:br/>
+            <w:r>
+              <w:br/>
+            </w:r>
+            <w:r>
+              <w:lastRenderedPageBreak/>
               <w:t>R</w:t>
             </w:r>
             <w:r>
@@ -6792,6 +6460,7 @@
           </w:tcPr>
           <w:p>
             <w:r>
+              <w:lastRenderedPageBreak/>
               <w:t>00000101</w:t>
             </w:r>
             <w:r>
@@ -6805,6 +6474,9 @@
             </w:r>
             <w:r>
               <w:br/>
+            </w:r>
+            <w:r>
+              <w:lastRenderedPageBreak/>
               <w:t>11111011</w:t>
             </w:r>
             <w:r>
@@ -6818,29 +6490,25 @@
               <w:t>2</w:t>
             </w:r>
             <w:r>
-              <w:t xml:space="preserve"> = </w:t>
-            </w:r>
-            <w:proofErr w:type="spellStart"/>
-            <w:r>
-              <w:t>ЗнB</w:t>
-            </w:r>
-            <w:proofErr w:type="spellEnd"/>
-          </w:p>
-        </w:tc>
-        <w:tc>
-          <w:tcPr>
-            <w:tcW w:w="0" w:type="auto"/>
-            <w:tcBorders>
-              <w:top w:val="single" w:sz="6" w:space="0" w:color="000000"/>
-              <w:left w:val="single" w:sz="6" w:space="0" w:color="000000"/>
-              <w:bottom w:val="single" w:sz="6" w:space="0" w:color="000000"/>
-              <w:right w:val="single" w:sz="6" w:space="0" w:color="000000"/>
-            </w:tcBorders>
-            <w:vAlign w:val="center"/>
-            <w:hideMark/>
-          </w:tcPr>
-          <w:p>
-            <w:r>
+              <w:t> = ЗнB</w:t>
+            </w:r>
+          </w:p>
+        </w:tc>
+        <w:tc>
+          <w:tcPr>
+            <w:tcW w:w="0" w:type="auto"/>
+            <w:tcBorders>
+              <w:top w:val="single" w:sz="6" w:space="0" w:color="000000"/>
+              <w:left w:val="single" w:sz="6" w:space="0" w:color="000000"/>
+              <w:bottom w:val="single" w:sz="6" w:space="0" w:color="000000"/>
+              <w:right w:val="single" w:sz="6" w:space="0" w:color="000000"/>
+            </w:tcBorders>
+            <w:vAlign w:val="center"/>
+            <w:hideMark/>
+          </w:tcPr>
+          <w:p>
+            <w:r>
+              <w:lastRenderedPageBreak/>
               <w:t>000110|00</w:t>
             </w:r>
             <w:r>
@@ -6848,6 +6516,9 @@
             </w:r>
             <w:r>
               <w:br/>
+            </w:r>
+            <w:r>
+              <w:lastRenderedPageBreak/>
               <w:t>000110|01</w:t>
             </w:r>
             <w:r>
@@ -6870,6 +6541,7 @@
           </w:tcPr>
           <w:p>
             <w:r>
+              <w:lastRenderedPageBreak/>
               <w:t>Сдвиг остатка влево</w:t>
             </w:r>
             <w:r>
@@ -6878,6 +6550,9 @@
             </w:r>
             <w:r>
               <w:br/>
+            </w:r>
+            <w:r>
+              <w:lastRenderedPageBreak/>
               <w:t>Формирование цифры частного</w:t>
             </w:r>
             <w:r>
@@ -6902,6 +6577,7 @@
           </w:tcPr>
           <w:p>
             <w:r>
+              <w:lastRenderedPageBreak/>
               <w:t>3</w:t>
             </w:r>
           </w:p>
@@ -6933,21 +6609,14 @@
             </w:r>
             <w:r>
               <w:br/>
-              <w:t>[-</w:t>
-            </w:r>
-            <w:proofErr w:type="gramStart"/>
-            <w:r>
-              <w:t>B]</w:t>
-            </w:r>
-            <w:proofErr w:type="spellStart"/>
+              <w:t>[-B]</w:t>
+            </w:r>
             <w:r>
               <w:rPr>
                 <w:vertAlign w:val="subscript"/>
               </w:rPr>
               <w:t>пр</w:t>
             </w:r>
-            <w:proofErr w:type="spellEnd"/>
-            <w:proofErr w:type="gramEnd"/>
             <w:r>
               <w:br/>
               <w:t>R</w:t>
@@ -7004,13 +6673,8 @@
               <w:t>3</w:t>
             </w:r>
             <w:r>
-              <w:t xml:space="preserve"> ≠ </w:t>
-            </w:r>
-            <w:proofErr w:type="spellStart"/>
-            <w:r>
-              <w:t>ЗнB</w:t>
-            </w:r>
-            <w:proofErr w:type="spellEnd"/>
+              <w:t> ≠ ЗнB</w:t>
+            </w:r>
           </w:p>
         </w:tc>
         <w:tc>
@@ -7121,14 +6785,12 @@
               <w:br/>
               <w:t>[B]</w:t>
             </w:r>
-            <w:proofErr w:type="spellStart"/>
             <w:r>
               <w:rPr>
                 <w:vertAlign w:val="subscript"/>
               </w:rPr>
               <w:t>доп</w:t>
             </w:r>
-            <w:proofErr w:type="spellEnd"/>
             <w:r>
               <w:br/>
               <w:t>R</w:t>
@@ -7185,13 +6847,8 @@
               <w:t>4</w:t>
             </w:r>
             <w:r>
-              <w:t xml:space="preserve"> = </w:t>
-            </w:r>
-            <w:proofErr w:type="spellStart"/>
-            <w:r>
-              <w:t>ЗнB</w:t>
-            </w:r>
-            <w:proofErr w:type="spellEnd"/>
+              <w:t> = ЗнB</w:t>
+            </w:r>
           </w:p>
         </w:tc>
         <w:tc>
@@ -7300,21 +6957,14 @@
             </w:r>
             <w:r>
               <w:br/>
-              <w:t>[-</w:t>
-            </w:r>
-            <w:proofErr w:type="gramStart"/>
-            <w:r>
-              <w:t>B]</w:t>
-            </w:r>
-            <w:proofErr w:type="spellStart"/>
+              <w:t>[-B]</w:t>
+            </w:r>
             <w:r>
               <w:rPr>
                 <w:vertAlign w:val="subscript"/>
               </w:rPr>
               <w:t>пр</w:t>
             </w:r>
-            <w:proofErr w:type="spellEnd"/>
-            <w:proofErr w:type="gramEnd"/>
             <w:r>
               <w:br/>
               <w:t>R</w:t>
@@ -7371,13 +7021,8 @@
               <w:t>5</w:t>
             </w:r>
             <w:r>
-              <w:t xml:space="preserve"> = </w:t>
-            </w:r>
-            <w:proofErr w:type="spellStart"/>
-            <w:r>
-              <w:t>ЗнB</w:t>
-            </w:r>
-            <w:proofErr w:type="spellEnd"/>
+              <w:t> = ЗнB</w:t>
+            </w:r>
           </w:p>
         </w:tc>
         <w:tc>
@@ -7486,21 +7131,14 @@
             </w:r>
             <w:r>
               <w:br/>
-              <w:t>[-</w:t>
-            </w:r>
-            <w:proofErr w:type="gramStart"/>
-            <w:r>
-              <w:t>B]</w:t>
-            </w:r>
-            <w:proofErr w:type="spellStart"/>
+              <w:t>[-B]</w:t>
+            </w:r>
             <w:r>
               <w:rPr>
                 <w:vertAlign w:val="subscript"/>
               </w:rPr>
               <w:t>пр</w:t>
             </w:r>
-            <w:proofErr w:type="spellEnd"/>
-            <w:proofErr w:type="gramEnd"/>
             <w:r>
               <w:br/>
               <w:t>R</w:t>
@@ -7557,13 +7195,8 @@
               <w:t>6</w:t>
             </w:r>
             <w:r>
-              <w:t xml:space="preserve"> = </w:t>
-            </w:r>
-            <w:proofErr w:type="spellStart"/>
-            <w:r>
-              <w:t>ЗнB</w:t>
-            </w:r>
-            <w:proofErr w:type="spellEnd"/>
+              <w:t> = ЗнB</w:t>
+            </w:r>
           </w:p>
         </w:tc>
         <w:tc>
@@ -7617,11 +7250,7 @@
             </w:r>
             <w:r>
               <w:br/>
-              <w:t xml:space="preserve">Формирование цифры </w:t>
-            </w:r>
-            <w:r>
-              <w:lastRenderedPageBreak/>
-              <w:t>частного</w:t>
+              <w:t>Формирование цифры частного</w:t>
             </w:r>
             <w:r>
               <w:br/>
@@ -7645,7 +7274,6 @@
           </w:tcPr>
           <w:p>
             <w:r>
-              <w:lastRenderedPageBreak/>
               <w:t>7</w:t>
             </w:r>
           </w:p>
@@ -7677,21 +7305,14 @@
             </w:r>
             <w:r>
               <w:br/>
-              <w:t>[-</w:t>
-            </w:r>
-            <w:proofErr w:type="gramStart"/>
-            <w:r>
-              <w:t>B]</w:t>
-            </w:r>
-            <w:proofErr w:type="spellStart"/>
+              <w:t>[-B]</w:t>
+            </w:r>
             <w:r>
               <w:rPr>
                 <w:vertAlign w:val="subscript"/>
               </w:rPr>
               <w:t>пр</w:t>
             </w:r>
-            <w:proofErr w:type="spellEnd"/>
-            <w:proofErr w:type="gramEnd"/>
             <w:r>
               <w:br/>
               <w:t>R</w:t>
@@ -7748,13 +7369,8 @@
               <w:t>7</w:t>
             </w:r>
             <w:r>
-              <w:t xml:space="preserve"> = </w:t>
-            </w:r>
-            <w:proofErr w:type="spellStart"/>
-            <w:r>
-              <w:t>ЗнB</w:t>
-            </w:r>
-            <w:proofErr w:type="spellEnd"/>
+              <w:t> = ЗнB</w:t>
+            </w:r>
           </w:p>
         </w:tc>
         <w:tc>
@@ -7863,21 +7479,14 @@
             </w:r>
             <w:r>
               <w:br/>
-              <w:t>[-</w:t>
-            </w:r>
-            <w:proofErr w:type="gramStart"/>
-            <w:r>
-              <w:t>B]</w:t>
-            </w:r>
-            <w:proofErr w:type="spellStart"/>
+              <w:t>[-B]</w:t>
+            </w:r>
             <w:r>
               <w:rPr>
                 <w:vertAlign w:val="subscript"/>
               </w:rPr>
               <w:t>пр</w:t>
             </w:r>
-            <w:proofErr w:type="spellEnd"/>
-            <w:proofErr w:type="gramEnd"/>
             <w:r>
               <w:br/>
               <w:t>R</w:t>
@@ -7934,13 +7543,8 @@
               <w:t>8</w:t>
             </w:r>
             <w:r>
-              <w:t xml:space="preserve"> = </w:t>
-            </w:r>
-            <w:proofErr w:type="spellStart"/>
-            <w:r>
-              <w:t>ЗнB</w:t>
-            </w:r>
-            <w:proofErr w:type="spellEnd"/>
+              <w:t> = ЗнB</w:t>
+            </w:r>
           </w:p>
         </w:tc>
         <w:tc>
@@ -8016,14 +7620,12 @@
         <w:br/>
         <w:t>[C]</w:t>
       </w:r>
-      <w:proofErr w:type="spellStart"/>
       <w:r>
         <w:rPr>
           <w:vertAlign w:val="subscript"/>
         </w:rPr>
         <w:t>пр</w:t>
       </w:r>
-      <w:proofErr w:type="spellEnd"/>
       <w:r>
         <w:t> = 0.1011111</w:t>
       </w:r>
@@ -8046,14 +7648,12 @@
         <w:br/>
         <w:t>[R]</w:t>
       </w:r>
-      <w:proofErr w:type="spellStart"/>
       <w:r>
         <w:rPr>
           <w:vertAlign w:val="subscript"/>
         </w:rPr>
         <w:t>пр</w:t>
       </w:r>
-      <w:proofErr w:type="spellEnd"/>
       <w:r>
         <w:t> = 1.0000100</w:t>
       </w:r>
@@ -8088,7 +7688,7 @@
 </file>
 
 <file path=word/styles.xml><?xml version="1.0" encoding="utf-8"?>
-<w:styles xmlns:mc="http://schemas.openxmlformats.org/markup-compatibility/2006" xmlns:r="http://schemas.openxmlformats.org/officeDocument/2006/relationships" xmlns:w="http://schemas.openxmlformats.org/wordprocessingml/2006/main" xmlns:w14="http://schemas.microsoft.com/office/word/2010/wordml" xmlns:w15="http://schemas.microsoft.com/office/word/2012/wordml" xmlns:w16cex="http://schemas.microsoft.com/office/word/2018/wordml/cex" xmlns:w16cid="http://schemas.microsoft.com/office/word/2016/wordml/cid" xmlns:w16="http://schemas.microsoft.com/office/word/2018/wordml" xmlns:w16du="http://schemas.microsoft.com/office/word/2023/wordml/word16du" xmlns:w16sdtdh="http://schemas.microsoft.com/office/word/2020/wordml/sdtdatahash" xmlns:w16se="http://schemas.microsoft.com/office/word/2015/wordml/symex" mc:Ignorable="w14 w15 w16se w16cid w16 w16cex w16sdtdh w16du">
+<w:styles xmlns:mc="http://schemas.openxmlformats.org/markup-compatibility/2006" xmlns:r="http://schemas.openxmlformats.org/officeDocument/2006/relationships" xmlns:w="http://schemas.openxmlformats.org/wordprocessingml/2006/main" xmlns:w14="http://schemas.microsoft.com/office/word/2010/wordml" xmlns:w15="http://schemas.microsoft.com/office/word/2012/wordml" xmlns:w16cex="http://schemas.microsoft.com/office/word/2018/wordml/cex" xmlns:w16cid="http://schemas.microsoft.com/office/word/2016/wordml/cid" xmlns:w16="http://schemas.microsoft.com/office/word/2018/wordml" xmlns:w16sdtdh="http://schemas.microsoft.com/office/word/2020/wordml/sdtdatahash" xmlns:w16se="http://schemas.microsoft.com/office/word/2015/wordml/symex" mc:Ignorable="w14 w15 w16se w16cid w16 w16cex w16sdtdh">
   <w:docDefaults>
     <w:rPrDefault>
       <w:rPr>
@@ -8690,6 +8290,7 @@
   <w:style w:type="character" w:default="1" w:styleId="a0">
     <w:name w:val="Default Paragraph Font"/>
     <w:uiPriority w:val="1"/>
+    <w:semiHidden/>
     <w:unhideWhenUsed/>
   </w:style>
   <w:style w:type="table" w:default="1" w:styleId="a1">
